--- a/Cover Letter for Reef.docx
+++ b/Cover Letter for Reef.docx
@@ -1,6 +1,6 @@
 
 <file path=word/document.xml><?xml version="1.0" encoding="utf-8"?>
-<w:document xmlns:wpc="http://schemas.microsoft.com/office/word/2010/wordprocessingCanvas" xmlns:cx="http://schemas.microsoft.com/office/drawing/2014/chartex" xmlns:cx1="http://schemas.microsoft.com/office/drawing/2015/9/8/chartex" xmlns:cx2="http://schemas.microsoft.com/office/drawing/2015/10/21/chartex" xmlns:cx3="http://schemas.microsoft.com/office/drawing/2016/5/9/chartex" xmlns:cx4="http://schemas.microsoft.com/office/drawing/2016/5/10/chartex" xmlns:cx5="http://schemas.microsoft.com/office/drawing/2016/5/11/chartex" xmlns:cx6="http://schemas.microsoft.com/office/drawing/2016/5/12/chartex" xmlns:cx7="http://schemas.microsoft.com/office/drawing/2016/5/13/chartex" xmlns:cx8="http://schemas.microsoft.com/office/drawing/2016/5/14/chartex" xmlns:mc="http://schemas.openxmlformats.org/markup-compatibility/2006" xmlns:aink="http://schemas.microsoft.com/office/drawing/2016/ink" xmlns:am3d="http://schemas.microsoft.com/office/drawing/2017/model3d" xmlns:o="urn:schemas-microsoft-com:office:office" xmlns:r="http://schemas.openxmlformats.org/officeDocument/2006/relationships" xmlns:m="http://schemas.openxmlformats.org/officeDocument/2006/math" xmlns:v="urn:schemas-microsoft-com:vml" xmlns:wp14="http://schemas.microsoft.com/office/word/2010/wordprocessingDrawing" xmlns:wp="http://schemas.openxmlformats.org/drawingml/2006/wordprocessingDrawing" xmlns:w10="urn:schemas-microsoft-com:office:word" xmlns:w="http://schemas.openxmlformats.org/wordprocessingml/2006/main" xmlns:w14="http://schemas.microsoft.com/office/word/2010/wordml" xmlns:w15="http://schemas.microsoft.com/office/word/2012/wordml" xmlns:w16cex="http://schemas.microsoft.com/office/word/2018/wordml/cex" xmlns:w16cid="http://schemas.microsoft.com/office/word/2016/wordml/cid" xmlns:w16="http://schemas.microsoft.com/office/word/2018/wordml" xmlns:w16sdtdh="http://schemas.microsoft.com/office/word/2020/wordml/sdtdatahash" xmlns:w16se="http://schemas.microsoft.com/office/word/2015/wordml/symex" xmlns:wpg="http://schemas.microsoft.com/office/word/2010/wordprocessingGroup" xmlns:wpi="http://schemas.microsoft.com/office/word/2010/wordprocessingInk" xmlns:wne="http://schemas.microsoft.com/office/word/2006/wordml" xmlns:wps="http://schemas.microsoft.com/office/word/2010/wordprocessingShape" mc:Ignorable="w14 w15 w16se w16cid w16 w16cex w16sdtdh wp14">
+<w:document xmlns:wpc="http://schemas.microsoft.com/office/word/2010/wordprocessingCanvas" xmlns:cx="http://schemas.microsoft.com/office/drawing/2014/chartex" xmlns:cx1="http://schemas.microsoft.com/office/drawing/2015/9/8/chartex" xmlns:cx2="http://schemas.microsoft.com/office/drawing/2015/10/21/chartex" xmlns:cx3="http://schemas.microsoft.com/office/drawing/2016/5/9/chartex" xmlns:cx4="http://schemas.microsoft.com/office/drawing/2016/5/10/chartex" xmlns:cx5="http://schemas.microsoft.com/office/drawing/2016/5/11/chartex" xmlns:cx6="http://schemas.microsoft.com/office/drawing/2016/5/12/chartex" xmlns:cx7="http://schemas.microsoft.com/office/drawing/2016/5/13/chartex" xmlns:cx8="http://schemas.microsoft.com/office/drawing/2016/5/14/chartex" xmlns:mc="http://schemas.openxmlformats.org/markup-compatibility/2006" xmlns:aink="http://schemas.microsoft.com/office/drawing/2016/ink" xmlns:am3d="http://schemas.microsoft.com/office/drawing/2017/model3d" xmlns:o="urn:schemas-microsoft-com:office:office" xmlns:oel="http://schemas.microsoft.com/office/2019/extlst" xmlns:r="http://schemas.openxmlformats.org/officeDocument/2006/relationships" xmlns:m="http://schemas.openxmlformats.org/officeDocument/2006/math" xmlns:v="urn:schemas-microsoft-com:vml" xmlns:wp14="http://schemas.microsoft.com/office/word/2010/wordprocessingDrawing" xmlns:wp="http://schemas.openxmlformats.org/drawingml/2006/wordprocessingDrawing" xmlns:w10="urn:schemas-microsoft-com:office:word" xmlns:w="http://schemas.openxmlformats.org/wordprocessingml/2006/main" xmlns:w14="http://schemas.microsoft.com/office/word/2010/wordml" xmlns:w15="http://schemas.microsoft.com/office/word/2012/wordml" xmlns:w16cex="http://schemas.microsoft.com/office/word/2018/wordml/cex" xmlns:w16cid="http://schemas.microsoft.com/office/word/2016/wordml/cid" xmlns:w16="http://schemas.microsoft.com/office/word/2018/wordml" xmlns:w16sdtdh="http://schemas.microsoft.com/office/word/2020/wordml/sdtdatahash" xmlns:w16se="http://schemas.microsoft.com/office/word/2015/wordml/symex" xmlns:wpg="http://schemas.microsoft.com/office/word/2010/wordprocessingGroup" xmlns:wpi="http://schemas.microsoft.com/office/word/2010/wordprocessingInk" xmlns:wne="http://schemas.microsoft.com/office/word/2006/wordml" xmlns:wps="http://schemas.microsoft.com/office/word/2010/wordprocessingShape" mc:Ignorable="w14 w15 w16se w16cid w16 w16cex w16sdtdh wp14">
   <w:body>
     <w:sdt>
       <w:sdtPr>
@@ -14,7 +14,6 @@
         <w15:appearance w15:val="hidden"/>
         <w:text w:multiLine="1"/>
       </w:sdtPr>
-      <w:sdtEndPr/>
       <w:sdtContent>
         <w:p>
           <w:pPr>
@@ -31,34 +30,16 @@
     </w:sdt>
     <w:p>
       <w:pPr>
-        <w:pStyle w:val="SenderContactInfo"/>
+        <w:spacing w:after="100" w:line="276" w:lineRule="auto"/>
+        <w:rPr>
+          <w:rFonts w:cs="Times New Roman"/>
+        </w:rPr>
       </w:pPr>
       <w:r>
         <w:rPr>
-          <w:lang w:val="vi-VN"/>
+          <w:rFonts w:cs="Times New Roman"/>
         </w:rPr>
-        <w:t>349-500 Kingbird Grove, Scarborough, ON</w:t>
-      </w:r>
-      <w:r>
-        <w:rPr>
-          <w:lang w:val="vi-VN"/>
-        </w:rPr>
-        <w:t>,</w:t>
-      </w:r>
-      <w:r>
-        <w:rPr>
-          <w:lang w:val="vi-VN"/>
-        </w:rPr>
-        <w:t xml:space="preserve"> M</w:t>
-      </w:r>
-      <w:r>
-        <w:rPr>
-          <w:lang w:val="vi-VN"/>
-        </w:rPr>
-        <w:t>1B 0E4</w:t>
-      </w:r>
-      <w:r>
-        <w:t xml:space="preserve">  </w:t>
+        <w:t>298 Royal Appian Cres, Concord, ON L4K 5K9</w:t>
       </w:r>
     </w:p>
     <w:p>
@@ -78,13 +59,10 @@
     <w:p>
       <w:pPr>
         <w:pStyle w:val="SenderContactInfo"/>
-        <w:spacing w:after="400"/>
+        <w:spacing w:after="760"/>
       </w:pPr>
       <w:r>
-        <w:rPr>
-          <w:lang w:val="vi-VN"/>
-        </w:rPr>
-        <w:t>accfree2016@gmail.com</w:t>
+        <w:t>nhatv.eng@gmail.com</w:t>
       </w:r>
     </w:p>
     <w:p>
@@ -92,55 +70,77 @@
         <w:pStyle w:val="Date"/>
       </w:pPr>
       <w:r>
-        <w:t>Jun</w:t>
-      </w:r>
-      <w:r>
-        <w:rPr>
-          <w:lang w:val="vi-VN"/>
-        </w:rPr>
-        <w:t xml:space="preserve"> </w:t>
-      </w:r>
-      <w:r>
-        <w:t>7</w:t>
-      </w:r>
-      <w:r>
-        <w:rPr>
-          <w:lang w:val="vi-VN"/>
-        </w:rPr>
-        <w:t>, 202</w:t>
-      </w:r>
-      <w:r>
-        <w:t>2</w:t>
+        <w:t>February</w:t>
+      </w:r>
+      <w:r>
+        <w:t xml:space="preserve"> 1</w:t>
+      </w:r>
+      <w:r>
+        <w:t>6</w:t>
+      </w:r>
+      <w:r>
+        <w:t>, 2023</w:t>
       </w:r>
     </w:p>
     <w:p>
       <w:pPr>
-        <w:pStyle w:val="RecipientContactInfo"/>
+        <w:pStyle w:val="Date"/>
+        <w:spacing w:after="80"/>
+        <w:rPr>
+          <w:b w:val="0"/>
+          <w:bCs/>
+        </w:rPr>
       </w:pPr>
       <w:r>
-        <w:t>Kim</w:t>
+        <w:rPr>
+          <w:b w:val="0"/>
+          <w:bCs/>
+        </w:rPr>
+        <w:t xml:space="preserve">Manager of </w:t>
       </w:r>
     </w:p>
     <w:p>
       <w:pPr>
-        <w:pStyle w:val="RecipientContactInfo"/>
+        <w:pStyle w:val="Date"/>
+        <w:spacing w:after="80"/>
+        <w:rPr>
+          <w:b w:val="0"/>
+          <w:bCs/>
+        </w:rPr>
       </w:pPr>
       <w:r>
-        <w:t>Chef</w:t>
+        <w:rPr>
+          <w:b w:val="0"/>
+          <w:bCs/>
+        </w:rPr>
+        <w:t xml:space="preserve">Rolltation Sushi Burrito </w:t>
+      </w:r>
+      <w:r>
+        <w:rPr>
+          <w:b w:val="0"/>
+          <w:bCs/>
+        </w:rPr>
+        <w:t>restaurant</w:t>
       </w:r>
     </w:p>
     <w:p>
       <w:pPr>
-        <w:pStyle w:val="RecipientContactInfo"/>
-        <w:spacing w:after="200"/>
+        <w:pStyle w:val="Date"/>
+        <w:spacing w:after="80"/>
+        <w:rPr>
+          <w:b w:val="0"/>
+          <w:bCs/>
+        </w:rPr>
       </w:pPr>
-      <w:r>
-        <w:t>REEF</w:t>
-      </w:r>
     </w:p>
     <w:p>
       <w:pPr>
-        <w:pStyle w:val="Salutation"/>
+        <w:pStyle w:val="Date"/>
+        <w:spacing w:after="80"/>
+        <w:rPr>
+          <w:b w:val="0"/>
+          <w:bCs/>
+        </w:rPr>
       </w:pPr>
       <w:r>
         <w:t xml:space="preserve">Dear </w:t>
@@ -157,10 +157,9 @@
           <w15:appearance w15:val="hidden"/>
           <w:text w:multiLine="1"/>
         </w:sdtPr>
-        <w:sdtEndPr/>
         <w:sdtContent>
           <w:r>
-            <w:t>Kim</w:t>
+            <w:t>Rolltation Sushi Burrito Manager</w:t>
           </w:r>
         </w:sdtContent>
       </w:sdt>
@@ -191,27 +190,86 @@
         <w:t xml:space="preserve">the </w:t>
       </w:r>
       <w:r>
-        <w:t xml:space="preserve">Line cook </w:t>
+        <w:rPr>
+          <w:lang w:val="en-CA"/>
+        </w:rPr>
+        <w:t xml:space="preserve">food </w:t>
+      </w:r>
+      <w:r>
+        <w:rPr>
+          <w:rFonts w:cs="Times New Roman"/>
+        </w:rPr>
+        <w:t>runner or server</w:t>
+      </w:r>
+      <w:r>
+        <w:rPr>
+          <w:rFonts w:ascii="Times New Roman" w:hAnsi="Times New Roman" w:cs="Times New Roman"/>
+        </w:rPr>
+        <w:t xml:space="preserve"> </w:t>
       </w:r>
       <w:r>
         <w:t>position. I have enclosed my CV and would be grateful if you would consider my application.</w:t>
-      </w:r>
-    </w:p>
-    <w:p>
-      <w:r>
-        <w:t>I am currently studying at George Brown College and am looking for full-time job in summertime</w:t>
-      </w:r>
-      <w:r>
-        <w:t>.</w:t>
-      </w:r>
-      <w:r>
-        <w:t xml:space="preserve"> Although my education and training have been in the field of technology, I am ready for a career change at this point.</w:t>
       </w:r>
     </w:p>
     <w:p>
       <w:pPr>
-        <w:spacing w:after="0" w:line="240" w:lineRule="auto"/>
+        <w:spacing w:after="200"/>
       </w:pPr>
+      <w:r>
+        <w:t xml:space="preserve">I am currently studying at George Brown College and am looking for full-time job in </w:t>
+      </w:r>
+      <w:r>
+        <w:t>this moment</w:t>
+      </w:r>
+      <w:r>
+        <w:t>.</w:t>
+      </w:r>
+      <w:r>
+        <w:t xml:space="preserve"> Although my education and training have been in the field of technology, I am ready for a career change at this point.</w:t>
+      </w:r>
+    </w:p>
+    <w:p>
+      <w:pPr>
+        <w:rPr>
+          <w:rFonts w:asciiTheme="majorHAnsi" w:eastAsia="Times New Roman" w:hAnsiTheme="majorHAnsi" w:cs="Times New Roman"/>
+          <w:lang w:eastAsia="en-US"/>
+        </w:rPr>
+      </w:pPr>
+      <w:r>
+        <w:rPr>
+          <w:rFonts w:asciiTheme="majorHAnsi" w:eastAsia="Times New Roman" w:hAnsiTheme="majorHAnsi" w:cs="Times New Roman"/>
+          <w:lang w:eastAsia="en-US"/>
+        </w:rPr>
+        <w:t xml:space="preserve">I was </w:t>
+      </w:r>
+      <w:r>
+        <w:rPr>
+          <w:rFonts w:asciiTheme="majorHAnsi" w:eastAsia="Times New Roman" w:hAnsiTheme="majorHAnsi" w:cs="Times New Roman"/>
+          <w:lang w:eastAsia="en-US"/>
+        </w:rPr>
+        <w:t xml:space="preserve">a line cook </w:t>
+      </w:r>
+      <w:r>
+        <w:rPr>
+          <w:rFonts w:asciiTheme="majorHAnsi" w:eastAsia="Times New Roman" w:hAnsiTheme="majorHAnsi" w:cs="Times New Roman"/>
+          <w:lang w:eastAsia="en-US"/>
+        </w:rPr>
+        <w:t xml:space="preserve">as well as server at Pho Xin Chao Vietnamese restaurant from </w:t>
+      </w:r>
+      <w:r>
+        <w:rPr>
+          <w:rFonts w:asciiTheme="majorHAnsi" w:eastAsia="Times New Roman" w:hAnsiTheme="majorHAnsi" w:cs="Times New Roman"/>
+          <w:lang w:eastAsia="en-US"/>
+        </w:rPr>
+        <w:t>August 202</w:t>
+      </w:r>
+      <w:r>
+        <w:rPr>
+          <w:rFonts w:asciiTheme="majorHAnsi" w:eastAsia="Times New Roman" w:hAnsiTheme="majorHAnsi" w:cs="Times New Roman"/>
+          <w:lang w:eastAsia="en-US"/>
+        </w:rPr>
+        <w:t xml:space="preserve">2 to until now. Furthermore, </w:t>
+      </w:r>
       <w:r>
         <w:rPr>
           <w:rFonts w:asciiTheme="majorHAnsi" w:eastAsia="Times New Roman" w:hAnsiTheme="majorHAnsi" w:cs="Times New Roman"/>
@@ -231,14 +289,28 @@
           <w:rFonts w:asciiTheme="majorHAnsi" w:eastAsia="Times New Roman" w:hAnsiTheme="majorHAnsi" w:cs="Times New Roman"/>
           <w:lang w:eastAsia="en-US"/>
         </w:rPr>
-        <w:t xml:space="preserve"> at 700 Lawrence permanently from August 2021 to February 2022</w:t>
+        <w:t xml:space="preserve"> at </w:t>
       </w:r>
       <w:r>
         <w:rPr>
           <w:rFonts w:asciiTheme="majorHAnsi" w:eastAsia="Times New Roman" w:hAnsiTheme="majorHAnsi" w:cs="Times New Roman"/>
           <w:lang w:eastAsia="en-US"/>
         </w:rPr>
-        <w:t>.</w:t>
+        <w:t xml:space="preserve">Reef Fast-food restaurant from </w:t>
+      </w:r>
+      <w:r>
+        <w:rPr>
+          <w:rFonts w:asciiTheme="majorHAnsi" w:eastAsia="Times New Roman" w:hAnsiTheme="majorHAnsi" w:cs="Times New Roman"/>
+          <w:lang w:eastAsia="en-US"/>
+        </w:rPr>
+        <w:t>August 2021</w:t>
+      </w:r>
+      <w:r>
+        <w:rPr>
+          <w:rFonts w:asciiTheme="majorHAnsi" w:eastAsia="Times New Roman" w:hAnsiTheme="majorHAnsi" w:cs="Times New Roman"/>
+          <w:lang w:eastAsia="en-US"/>
+        </w:rPr>
+        <w:t xml:space="preserve"> to February 2022.</w:t>
       </w:r>
       <w:r>
         <w:rPr>
@@ -291,29 +363,15 @@
       </w:r>
     </w:p>
     <w:p>
-      <w:pPr>
-        <w:spacing w:after="0" w:line="240" w:lineRule="auto"/>
-        <w:rPr>
-          <w:rFonts w:asciiTheme="majorHAnsi" w:eastAsia="Times New Roman" w:hAnsiTheme="majorHAnsi" w:cs="Times New Roman"/>
-          <w:lang w:eastAsia="en-US"/>
-        </w:rPr>
-      </w:pPr>
-      <w:r>
-        <w:t xml:space="preserve"> </w:t>
-      </w:r>
-    </w:p>
-    <w:p>
       <w:r>
         <w:t xml:space="preserve">Thank you for your consideration. I can be reached at 437-248-5488 or </w:t>
       </w:r>
-      <w:hyperlink r:id="rId7" w:history="1">
-        <w:r>
-          <w:rPr>
-            <w:rStyle w:val="Hyperlink"/>
-          </w:rPr>
-          <w:t>accfree2016@gmail.com</w:t>
-        </w:r>
-      </w:hyperlink>
+      <w:r>
+        <w:t>nhatv</w:t>
+      </w:r>
+      <w:r>
+        <w:t>.eng@gmail.com</w:t>
+      </w:r>
       <w:r>
         <w:t>. I look forward to hearing from you soon.</w:t>
       </w:r>
@@ -331,7 +389,6 @@
           <w:showingPlcHdr/>
           <w15:appearance w15:val="hidden"/>
         </w:sdtPr>
-        <w:sdtEndPr/>
         <w:sdtContent>
           <w:r>
             <w:t>Sincerely,</w:t>
@@ -351,7 +408,6 @@
         <w15:appearance w15:val="hidden"/>
         <w:text w:multiLine="1"/>
       </w:sdtPr>
-      <w:sdtEndPr/>
       <w:sdtContent>
         <w:p>
           <w:pPr>
@@ -364,9 +420,9 @@
       </w:sdtContent>
     </w:sdt>
     <w:sectPr>
-      <w:headerReference w:type="default" r:id="rId8"/>
-      <w:footerReference w:type="default" r:id="rId9"/>
-      <w:headerReference w:type="first" r:id="rId10"/>
+      <w:headerReference w:type="default" r:id="rId7"/>
+      <w:footerReference w:type="default" r:id="rId8"/>
+      <w:headerReference w:type="first" r:id="rId9"/>
       <w:pgSz w:w="12240" w:h="15840"/>
       <w:pgMar w:top="1152" w:right="1123" w:bottom="1195" w:left="1123" w:header="432" w:footer="720" w:gutter="0"/>
       <w:cols w:space="720"/>
@@ -378,7 +434,7 @@
 </file>
 
 <file path=word/endnotes.xml><?xml version="1.0" encoding="utf-8"?>
-<w:endnotes xmlns:wpc="http://schemas.microsoft.com/office/word/2010/wordprocessingCanvas" xmlns:cx="http://schemas.microsoft.com/office/drawing/2014/chartex" xmlns:cx1="http://schemas.microsoft.com/office/drawing/2015/9/8/chartex" xmlns:cx2="http://schemas.microsoft.com/office/drawing/2015/10/21/chartex" xmlns:cx3="http://schemas.microsoft.com/office/drawing/2016/5/9/chartex" xmlns:cx4="http://schemas.microsoft.com/office/drawing/2016/5/10/chartex" xmlns:cx5="http://schemas.microsoft.com/office/drawing/2016/5/11/chartex" xmlns:cx6="http://schemas.microsoft.com/office/drawing/2016/5/12/chartex" xmlns:cx7="http://schemas.microsoft.com/office/drawing/2016/5/13/chartex" xmlns:cx8="http://schemas.microsoft.com/office/drawing/2016/5/14/chartex" xmlns:mc="http://schemas.openxmlformats.org/markup-compatibility/2006" xmlns:aink="http://schemas.microsoft.com/office/drawing/2016/ink" xmlns:am3d="http://schemas.microsoft.com/office/drawing/2017/model3d" xmlns:o="urn:schemas-microsoft-com:office:office" xmlns:r="http://schemas.openxmlformats.org/officeDocument/2006/relationships" xmlns:m="http://schemas.openxmlformats.org/officeDocument/2006/math" xmlns:v="urn:schemas-microsoft-com:vml" xmlns:wp14="http://schemas.microsoft.com/office/word/2010/wordprocessingDrawing" xmlns:wp="http://schemas.openxmlformats.org/drawingml/2006/wordprocessingDrawing" xmlns:w10="urn:schemas-microsoft-com:office:word" xmlns:w="http://schemas.openxmlformats.org/wordprocessingml/2006/main" xmlns:w14="http://schemas.microsoft.com/office/word/2010/wordml" xmlns:w15="http://schemas.microsoft.com/office/word/2012/wordml" xmlns:w16cex="http://schemas.microsoft.com/office/word/2018/wordml/cex" xmlns:w16cid="http://schemas.microsoft.com/office/word/2016/wordml/cid" xmlns:w16="http://schemas.microsoft.com/office/word/2018/wordml" xmlns:w16sdtdh="http://schemas.microsoft.com/office/word/2020/wordml/sdtdatahash" xmlns:w16se="http://schemas.microsoft.com/office/word/2015/wordml/symex" xmlns:wpg="http://schemas.microsoft.com/office/word/2010/wordprocessingGroup" xmlns:wpi="http://schemas.microsoft.com/office/word/2010/wordprocessingInk" xmlns:wne="http://schemas.microsoft.com/office/word/2006/wordml" xmlns:wps="http://schemas.microsoft.com/office/word/2010/wordprocessingShape" mc:Ignorable="w14 w15 w16se w16cid w16 w16cex w16sdtdh wp14">
+<w:endnotes xmlns:wpc="http://schemas.microsoft.com/office/word/2010/wordprocessingCanvas" xmlns:cx="http://schemas.microsoft.com/office/drawing/2014/chartex" xmlns:cx1="http://schemas.microsoft.com/office/drawing/2015/9/8/chartex" xmlns:cx2="http://schemas.microsoft.com/office/drawing/2015/10/21/chartex" xmlns:cx3="http://schemas.microsoft.com/office/drawing/2016/5/9/chartex" xmlns:cx4="http://schemas.microsoft.com/office/drawing/2016/5/10/chartex" xmlns:cx5="http://schemas.microsoft.com/office/drawing/2016/5/11/chartex" xmlns:cx6="http://schemas.microsoft.com/office/drawing/2016/5/12/chartex" xmlns:cx7="http://schemas.microsoft.com/office/drawing/2016/5/13/chartex" xmlns:cx8="http://schemas.microsoft.com/office/drawing/2016/5/14/chartex" xmlns:mc="http://schemas.openxmlformats.org/markup-compatibility/2006" xmlns:aink="http://schemas.microsoft.com/office/drawing/2016/ink" xmlns:am3d="http://schemas.microsoft.com/office/drawing/2017/model3d" xmlns:o="urn:schemas-microsoft-com:office:office" xmlns:oel="http://schemas.microsoft.com/office/2019/extlst" xmlns:r="http://schemas.openxmlformats.org/officeDocument/2006/relationships" xmlns:m="http://schemas.openxmlformats.org/officeDocument/2006/math" xmlns:v="urn:schemas-microsoft-com:vml" xmlns:wp14="http://schemas.microsoft.com/office/word/2010/wordprocessingDrawing" xmlns:wp="http://schemas.openxmlformats.org/drawingml/2006/wordprocessingDrawing" xmlns:w10="urn:schemas-microsoft-com:office:word" xmlns:w="http://schemas.openxmlformats.org/wordprocessingml/2006/main" xmlns:w14="http://schemas.microsoft.com/office/word/2010/wordml" xmlns:w15="http://schemas.microsoft.com/office/word/2012/wordml" xmlns:w16cex="http://schemas.microsoft.com/office/word/2018/wordml/cex" xmlns:w16cid="http://schemas.microsoft.com/office/word/2016/wordml/cid" xmlns:w16="http://schemas.microsoft.com/office/word/2018/wordml" xmlns:w16sdtdh="http://schemas.microsoft.com/office/word/2020/wordml/sdtdatahash" xmlns:w16se="http://schemas.microsoft.com/office/word/2015/wordml/symex" xmlns:wpg="http://schemas.microsoft.com/office/word/2010/wordprocessingGroup" xmlns:wpi="http://schemas.microsoft.com/office/word/2010/wordprocessingInk" xmlns:wne="http://schemas.microsoft.com/office/word/2006/wordml" xmlns:wps="http://schemas.microsoft.com/office/word/2010/wordprocessingShape" mc:Ignorable="w14 w15 w16se w16cid w16 w16cex w16sdtdh wp14">
   <w:endnote w:type="separator" w:id="-1">
     <w:p>
       <w:pPr>
@@ -403,7 +459,7 @@
 </file>
 
 <file path=word/footer1.xml><?xml version="1.0" encoding="utf-8"?>
-<w:ftr xmlns:wpc="http://schemas.microsoft.com/office/word/2010/wordprocessingCanvas" xmlns:cx="http://schemas.microsoft.com/office/drawing/2014/chartex" xmlns:cx1="http://schemas.microsoft.com/office/drawing/2015/9/8/chartex" xmlns:cx2="http://schemas.microsoft.com/office/drawing/2015/10/21/chartex" xmlns:cx3="http://schemas.microsoft.com/office/drawing/2016/5/9/chartex" xmlns:cx4="http://schemas.microsoft.com/office/drawing/2016/5/10/chartex" xmlns:cx5="http://schemas.microsoft.com/office/drawing/2016/5/11/chartex" xmlns:cx6="http://schemas.microsoft.com/office/drawing/2016/5/12/chartex" xmlns:cx7="http://schemas.microsoft.com/office/drawing/2016/5/13/chartex" xmlns:cx8="http://schemas.microsoft.com/office/drawing/2016/5/14/chartex" xmlns:mc="http://schemas.openxmlformats.org/markup-compatibility/2006" xmlns:aink="http://schemas.microsoft.com/office/drawing/2016/ink" xmlns:am3d="http://schemas.microsoft.com/office/drawing/2017/model3d" xmlns:o="urn:schemas-microsoft-com:office:office" xmlns:r="http://schemas.openxmlformats.org/officeDocument/2006/relationships" xmlns:m="http://schemas.openxmlformats.org/officeDocument/2006/math" xmlns:v="urn:schemas-microsoft-com:vml" xmlns:wp14="http://schemas.microsoft.com/office/word/2010/wordprocessingDrawing" xmlns:wp="http://schemas.openxmlformats.org/drawingml/2006/wordprocessingDrawing" xmlns:w10="urn:schemas-microsoft-com:office:word" xmlns:w="http://schemas.openxmlformats.org/wordprocessingml/2006/main" xmlns:w14="http://schemas.microsoft.com/office/word/2010/wordml" xmlns:w15="http://schemas.microsoft.com/office/word/2012/wordml" xmlns:w16cex="http://schemas.microsoft.com/office/word/2018/wordml/cex" xmlns:w16cid="http://schemas.microsoft.com/office/word/2016/wordml/cid" xmlns:w16="http://schemas.microsoft.com/office/word/2018/wordml" xmlns:w16sdtdh="http://schemas.microsoft.com/office/word/2020/wordml/sdtdatahash" xmlns:w16se="http://schemas.microsoft.com/office/word/2015/wordml/symex" xmlns:wpg="http://schemas.microsoft.com/office/word/2010/wordprocessingGroup" xmlns:wpi="http://schemas.microsoft.com/office/word/2010/wordprocessingInk" xmlns:wne="http://schemas.microsoft.com/office/word/2006/wordml" xmlns:wps="http://schemas.microsoft.com/office/word/2010/wordprocessingShape" mc:Ignorable="w14 w15 w16se w16cid w16 w16cex w16sdtdh wp14">
+<w:ftr xmlns:wpc="http://schemas.microsoft.com/office/word/2010/wordprocessingCanvas" xmlns:cx="http://schemas.microsoft.com/office/drawing/2014/chartex" xmlns:cx1="http://schemas.microsoft.com/office/drawing/2015/9/8/chartex" xmlns:cx2="http://schemas.microsoft.com/office/drawing/2015/10/21/chartex" xmlns:cx3="http://schemas.microsoft.com/office/drawing/2016/5/9/chartex" xmlns:cx4="http://schemas.microsoft.com/office/drawing/2016/5/10/chartex" xmlns:cx5="http://schemas.microsoft.com/office/drawing/2016/5/11/chartex" xmlns:cx6="http://schemas.microsoft.com/office/drawing/2016/5/12/chartex" xmlns:cx7="http://schemas.microsoft.com/office/drawing/2016/5/13/chartex" xmlns:cx8="http://schemas.microsoft.com/office/drawing/2016/5/14/chartex" xmlns:mc="http://schemas.openxmlformats.org/markup-compatibility/2006" xmlns:aink="http://schemas.microsoft.com/office/drawing/2016/ink" xmlns:am3d="http://schemas.microsoft.com/office/drawing/2017/model3d" xmlns:o="urn:schemas-microsoft-com:office:office" xmlns:oel="http://schemas.microsoft.com/office/2019/extlst" xmlns:r="http://schemas.openxmlformats.org/officeDocument/2006/relationships" xmlns:m="http://schemas.openxmlformats.org/officeDocument/2006/math" xmlns:v="urn:schemas-microsoft-com:vml" xmlns:wp14="http://schemas.microsoft.com/office/word/2010/wordprocessingDrawing" xmlns:wp="http://schemas.openxmlformats.org/drawingml/2006/wordprocessingDrawing" xmlns:w10="urn:schemas-microsoft-com:office:word" xmlns:w="http://schemas.openxmlformats.org/wordprocessingml/2006/main" xmlns:w14="http://schemas.microsoft.com/office/word/2010/wordml" xmlns:w15="http://schemas.microsoft.com/office/word/2012/wordml" xmlns:w16cex="http://schemas.microsoft.com/office/word/2018/wordml/cex" xmlns:w16cid="http://schemas.microsoft.com/office/word/2016/wordml/cid" xmlns:w16="http://schemas.microsoft.com/office/word/2018/wordml" xmlns:w16sdtdh="http://schemas.microsoft.com/office/word/2020/wordml/sdtdatahash" xmlns:w16se="http://schemas.microsoft.com/office/word/2015/wordml/symex" xmlns:wpg="http://schemas.microsoft.com/office/word/2010/wordprocessingGroup" xmlns:wpi="http://schemas.microsoft.com/office/word/2010/wordprocessingInk" xmlns:wne="http://schemas.microsoft.com/office/word/2006/wordml" xmlns:wps="http://schemas.microsoft.com/office/word/2010/wordprocessingShape" mc:Ignorable="w14 w15 w16se w16cid w16 w16cex w16sdtdh wp14">
   <w:sdt>
     <w:sdtPr>
       <w:id w:val="-26330786"/>
@@ -450,7 +506,7 @@
 </file>
 
 <file path=word/footnotes.xml><?xml version="1.0" encoding="utf-8"?>
-<w:footnotes xmlns:wpc="http://schemas.microsoft.com/office/word/2010/wordprocessingCanvas" xmlns:cx="http://schemas.microsoft.com/office/drawing/2014/chartex" xmlns:cx1="http://schemas.microsoft.com/office/drawing/2015/9/8/chartex" xmlns:cx2="http://schemas.microsoft.com/office/drawing/2015/10/21/chartex" xmlns:cx3="http://schemas.microsoft.com/office/drawing/2016/5/9/chartex" xmlns:cx4="http://schemas.microsoft.com/office/drawing/2016/5/10/chartex" xmlns:cx5="http://schemas.microsoft.com/office/drawing/2016/5/11/chartex" xmlns:cx6="http://schemas.microsoft.com/office/drawing/2016/5/12/chartex" xmlns:cx7="http://schemas.microsoft.com/office/drawing/2016/5/13/chartex" xmlns:cx8="http://schemas.microsoft.com/office/drawing/2016/5/14/chartex" xmlns:mc="http://schemas.openxmlformats.org/markup-compatibility/2006" xmlns:aink="http://schemas.microsoft.com/office/drawing/2016/ink" xmlns:am3d="http://schemas.microsoft.com/office/drawing/2017/model3d" xmlns:o="urn:schemas-microsoft-com:office:office" xmlns:r="http://schemas.openxmlformats.org/officeDocument/2006/relationships" xmlns:m="http://schemas.openxmlformats.org/officeDocument/2006/math" xmlns:v="urn:schemas-microsoft-com:vml" xmlns:wp14="http://schemas.microsoft.com/office/word/2010/wordprocessingDrawing" xmlns:wp="http://schemas.openxmlformats.org/drawingml/2006/wordprocessingDrawing" xmlns:w10="urn:schemas-microsoft-com:office:word" xmlns:w="http://schemas.openxmlformats.org/wordprocessingml/2006/main" xmlns:w14="http://schemas.microsoft.com/office/word/2010/wordml" xmlns:w15="http://schemas.microsoft.com/office/word/2012/wordml" xmlns:w16cex="http://schemas.microsoft.com/office/word/2018/wordml/cex" xmlns:w16cid="http://schemas.microsoft.com/office/word/2016/wordml/cid" xmlns:w16="http://schemas.microsoft.com/office/word/2018/wordml" xmlns:w16sdtdh="http://schemas.microsoft.com/office/word/2020/wordml/sdtdatahash" xmlns:w16se="http://schemas.microsoft.com/office/word/2015/wordml/symex" xmlns:wpg="http://schemas.microsoft.com/office/word/2010/wordprocessingGroup" xmlns:wpi="http://schemas.microsoft.com/office/word/2010/wordprocessingInk" xmlns:wne="http://schemas.microsoft.com/office/word/2006/wordml" xmlns:wps="http://schemas.microsoft.com/office/word/2010/wordprocessingShape" mc:Ignorable="w14 w15 w16se w16cid w16 w16cex w16sdtdh wp14">
+<w:footnotes xmlns:wpc="http://schemas.microsoft.com/office/word/2010/wordprocessingCanvas" xmlns:cx="http://schemas.microsoft.com/office/drawing/2014/chartex" xmlns:cx1="http://schemas.microsoft.com/office/drawing/2015/9/8/chartex" xmlns:cx2="http://schemas.microsoft.com/office/drawing/2015/10/21/chartex" xmlns:cx3="http://schemas.microsoft.com/office/drawing/2016/5/9/chartex" xmlns:cx4="http://schemas.microsoft.com/office/drawing/2016/5/10/chartex" xmlns:cx5="http://schemas.microsoft.com/office/drawing/2016/5/11/chartex" xmlns:cx6="http://schemas.microsoft.com/office/drawing/2016/5/12/chartex" xmlns:cx7="http://schemas.microsoft.com/office/drawing/2016/5/13/chartex" xmlns:cx8="http://schemas.microsoft.com/office/drawing/2016/5/14/chartex" xmlns:mc="http://schemas.openxmlformats.org/markup-compatibility/2006" xmlns:aink="http://schemas.microsoft.com/office/drawing/2016/ink" xmlns:am3d="http://schemas.microsoft.com/office/drawing/2017/model3d" xmlns:o="urn:schemas-microsoft-com:office:office" xmlns:oel="http://schemas.microsoft.com/office/2019/extlst" xmlns:r="http://schemas.openxmlformats.org/officeDocument/2006/relationships" xmlns:m="http://schemas.openxmlformats.org/officeDocument/2006/math" xmlns:v="urn:schemas-microsoft-com:vml" xmlns:wp14="http://schemas.microsoft.com/office/word/2010/wordprocessingDrawing" xmlns:wp="http://schemas.openxmlformats.org/drawingml/2006/wordprocessingDrawing" xmlns:w10="urn:schemas-microsoft-com:office:word" xmlns:w="http://schemas.openxmlformats.org/wordprocessingml/2006/main" xmlns:w14="http://schemas.microsoft.com/office/word/2010/wordml" xmlns:w15="http://schemas.microsoft.com/office/word/2012/wordml" xmlns:w16cex="http://schemas.microsoft.com/office/word/2018/wordml/cex" xmlns:w16cid="http://schemas.microsoft.com/office/word/2016/wordml/cid" xmlns:w16="http://schemas.microsoft.com/office/word/2018/wordml" xmlns:w16sdtdh="http://schemas.microsoft.com/office/word/2020/wordml/sdtdatahash" xmlns:w16se="http://schemas.microsoft.com/office/word/2015/wordml/symex" xmlns:wpg="http://schemas.microsoft.com/office/word/2010/wordprocessingGroup" xmlns:wpi="http://schemas.microsoft.com/office/word/2010/wordprocessingInk" xmlns:wne="http://schemas.microsoft.com/office/word/2006/wordml" xmlns:wps="http://schemas.microsoft.com/office/word/2010/wordprocessingShape" mc:Ignorable="w14 w15 w16se w16cid w16 w16cex w16sdtdh wp14">
   <w:footnote w:type="separator" w:id="-1">
     <w:p>
       <w:pPr>
@@ -475,7 +531,7 @@
 </file>
 
 <file path=word/header1.xml><?xml version="1.0" encoding="utf-8"?>
-<w:hdr xmlns:wpc="http://schemas.microsoft.com/office/word/2010/wordprocessingCanvas" xmlns:cx="http://schemas.microsoft.com/office/drawing/2014/chartex" xmlns:cx1="http://schemas.microsoft.com/office/drawing/2015/9/8/chartex" xmlns:cx2="http://schemas.microsoft.com/office/drawing/2015/10/21/chartex" xmlns:cx3="http://schemas.microsoft.com/office/drawing/2016/5/9/chartex" xmlns:cx4="http://schemas.microsoft.com/office/drawing/2016/5/10/chartex" xmlns:cx5="http://schemas.microsoft.com/office/drawing/2016/5/11/chartex" xmlns:cx6="http://schemas.microsoft.com/office/drawing/2016/5/12/chartex" xmlns:cx7="http://schemas.microsoft.com/office/drawing/2016/5/13/chartex" xmlns:cx8="http://schemas.microsoft.com/office/drawing/2016/5/14/chartex" xmlns:mc="http://schemas.openxmlformats.org/markup-compatibility/2006" xmlns:aink="http://schemas.microsoft.com/office/drawing/2016/ink" xmlns:am3d="http://schemas.microsoft.com/office/drawing/2017/model3d" xmlns:o="urn:schemas-microsoft-com:office:office" xmlns:r="http://schemas.openxmlformats.org/officeDocument/2006/relationships" xmlns:m="http://schemas.openxmlformats.org/officeDocument/2006/math" xmlns:v="urn:schemas-microsoft-com:vml" xmlns:wp14="http://schemas.microsoft.com/office/word/2010/wordprocessingDrawing" xmlns:wp="http://schemas.openxmlformats.org/drawingml/2006/wordprocessingDrawing" xmlns:w10="urn:schemas-microsoft-com:office:word" xmlns:w="http://schemas.openxmlformats.org/wordprocessingml/2006/main" xmlns:w14="http://schemas.microsoft.com/office/word/2010/wordml" xmlns:w15="http://schemas.microsoft.com/office/word/2012/wordml" xmlns:w16cex="http://schemas.microsoft.com/office/word/2018/wordml/cex" xmlns:w16cid="http://schemas.microsoft.com/office/word/2016/wordml/cid" xmlns:w16="http://schemas.microsoft.com/office/word/2018/wordml" xmlns:w16sdtdh="http://schemas.microsoft.com/office/word/2020/wordml/sdtdatahash" xmlns:w16se="http://schemas.microsoft.com/office/word/2015/wordml/symex" xmlns:wpg="http://schemas.microsoft.com/office/word/2010/wordprocessingGroup" xmlns:wpi="http://schemas.microsoft.com/office/word/2010/wordprocessingInk" xmlns:wne="http://schemas.microsoft.com/office/word/2006/wordml" xmlns:wps="http://schemas.microsoft.com/office/word/2010/wordprocessingShape" mc:Ignorable="w14 w15 w16se w16cid w16 w16cex w16sdtdh wp14">
+<w:hdr xmlns:wpc="http://schemas.microsoft.com/office/word/2010/wordprocessingCanvas" xmlns:cx="http://schemas.microsoft.com/office/drawing/2014/chartex" xmlns:cx1="http://schemas.microsoft.com/office/drawing/2015/9/8/chartex" xmlns:cx2="http://schemas.microsoft.com/office/drawing/2015/10/21/chartex" xmlns:cx3="http://schemas.microsoft.com/office/drawing/2016/5/9/chartex" xmlns:cx4="http://schemas.microsoft.com/office/drawing/2016/5/10/chartex" xmlns:cx5="http://schemas.microsoft.com/office/drawing/2016/5/11/chartex" xmlns:cx6="http://schemas.microsoft.com/office/drawing/2016/5/12/chartex" xmlns:cx7="http://schemas.microsoft.com/office/drawing/2016/5/13/chartex" xmlns:cx8="http://schemas.microsoft.com/office/drawing/2016/5/14/chartex" xmlns:mc="http://schemas.openxmlformats.org/markup-compatibility/2006" xmlns:aink="http://schemas.microsoft.com/office/drawing/2016/ink" xmlns:am3d="http://schemas.microsoft.com/office/drawing/2017/model3d" xmlns:o="urn:schemas-microsoft-com:office:office" xmlns:oel="http://schemas.microsoft.com/office/2019/extlst" xmlns:r="http://schemas.openxmlformats.org/officeDocument/2006/relationships" xmlns:m="http://schemas.openxmlformats.org/officeDocument/2006/math" xmlns:v="urn:schemas-microsoft-com:vml" xmlns:wp14="http://schemas.microsoft.com/office/word/2010/wordprocessingDrawing" xmlns:wp="http://schemas.openxmlformats.org/drawingml/2006/wordprocessingDrawing" xmlns:w10="urn:schemas-microsoft-com:office:word" xmlns:w="http://schemas.openxmlformats.org/wordprocessingml/2006/main" xmlns:w14="http://schemas.microsoft.com/office/word/2010/wordml" xmlns:w15="http://schemas.microsoft.com/office/word/2012/wordml" xmlns:w16cex="http://schemas.microsoft.com/office/word/2018/wordml/cex" xmlns:w16cid="http://schemas.microsoft.com/office/word/2016/wordml/cid" xmlns:w16="http://schemas.microsoft.com/office/word/2018/wordml" xmlns:w16sdtdh="http://schemas.microsoft.com/office/word/2020/wordml/sdtdatahash" xmlns:w16se="http://schemas.microsoft.com/office/word/2015/wordml/symex" xmlns:wpg="http://schemas.microsoft.com/office/word/2010/wordprocessingGroup" xmlns:wpi="http://schemas.microsoft.com/office/word/2010/wordprocessingInk" xmlns:wne="http://schemas.microsoft.com/office/word/2006/wordml" xmlns:wps="http://schemas.microsoft.com/office/word/2010/wordprocessingShape" mc:Ignorable="w14 w15 w16se w16cid w16 w16cex w16sdtdh wp14">
   <w:p>
     <w:pPr>
       <w:pStyle w:val="Header"/>
@@ -623,7 +679,7 @@
 </file>
 
 <file path=word/header2.xml><?xml version="1.0" encoding="utf-8"?>
-<w:hdr xmlns:wpc="http://schemas.microsoft.com/office/word/2010/wordprocessingCanvas" xmlns:cx="http://schemas.microsoft.com/office/drawing/2014/chartex" xmlns:cx1="http://schemas.microsoft.com/office/drawing/2015/9/8/chartex" xmlns:cx2="http://schemas.microsoft.com/office/drawing/2015/10/21/chartex" xmlns:cx3="http://schemas.microsoft.com/office/drawing/2016/5/9/chartex" xmlns:cx4="http://schemas.microsoft.com/office/drawing/2016/5/10/chartex" xmlns:cx5="http://schemas.microsoft.com/office/drawing/2016/5/11/chartex" xmlns:cx6="http://schemas.microsoft.com/office/drawing/2016/5/12/chartex" xmlns:cx7="http://schemas.microsoft.com/office/drawing/2016/5/13/chartex" xmlns:cx8="http://schemas.microsoft.com/office/drawing/2016/5/14/chartex" xmlns:mc="http://schemas.openxmlformats.org/markup-compatibility/2006" xmlns:aink="http://schemas.microsoft.com/office/drawing/2016/ink" xmlns:am3d="http://schemas.microsoft.com/office/drawing/2017/model3d" xmlns:o="urn:schemas-microsoft-com:office:office" xmlns:r="http://schemas.openxmlformats.org/officeDocument/2006/relationships" xmlns:m="http://schemas.openxmlformats.org/officeDocument/2006/math" xmlns:v="urn:schemas-microsoft-com:vml" xmlns:wp14="http://schemas.microsoft.com/office/word/2010/wordprocessingDrawing" xmlns:wp="http://schemas.openxmlformats.org/drawingml/2006/wordprocessingDrawing" xmlns:w10="urn:schemas-microsoft-com:office:word" xmlns:w="http://schemas.openxmlformats.org/wordprocessingml/2006/main" xmlns:w14="http://schemas.microsoft.com/office/word/2010/wordml" xmlns:w15="http://schemas.microsoft.com/office/word/2012/wordml" xmlns:w16cex="http://schemas.microsoft.com/office/word/2018/wordml/cex" xmlns:w16cid="http://schemas.microsoft.com/office/word/2016/wordml/cid" xmlns:w16="http://schemas.microsoft.com/office/word/2018/wordml" xmlns:w16sdtdh="http://schemas.microsoft.com/office/word/2020/wordml/sdtdatahash" xmlns:w16se="http://schemas.microsoft.com/office/word/2015/wordml/symex" xmlns:wpg="http://schemas.microsoft.com/office/word/2010/wordprocessingGroup" xmlns:wpi="http://schemas.microsoft.com/office/word/2010/wordprocessingInk" xmlns:wne="http://schemas.microsoft.com/office/word/2006/wordml" xmlns:wps="http://schemas.microsoft.com/office/word/2010/wordprocessingShape" mc:Ignorable="w14 w15 w16se w16cid w16 w16cex w16sdtdh wp14">
+<w:hdr xmlns:wpc="http://schemas.microsoft.com/office/word/2010/wordprocessingCanvas" xmlns:cx="http://schemas.microsoft.com/office/drawing/2014/chartex" xmlns:cx1="http://schemas.microsoft.com/office/drawing/2015/9/8/chartex" xmlns:cx2="http://schemas.microsoft.com/office/drawing/2015/10/21/chartex" xmlns:cx3="http://schemas.microsoft.com/office/drawing/2016/5/9/chartex" xmlns:cx4="http://schemas.microsoft.com/office/drawing/2016/5/10/chartex" xmlns:cx5="http://schemas.microsoft.com/office/drawing/2016/5/11/chartex" xmlns:cx6="http://schemas.microsoft.com/office/drawing/2016/5/12/chartex" xmlns:cx7="http://schemas.microsoft.com/office/drawing/2016/5/13/chartex" xmlns:cx8="http://schemas.microsoft.com/office/drawing/2016/5/14/chartex" xmlns:mc="http://schemas.openxmlformats.org/markup-compatibility/2006" xmlns:aink="http://schemas.microsoft.com/office/drawing/2016/ink" xmlns:am3d="http://schemas.microsoft.com/office/drawing/2017/model3d" xmlns:o="urn:schemas-microsoft-com:office:office" xmlns:oel="http://schemas.microsoft.com/office/2019/extlst" xmlns:r="http://schemas.openxmlformats.org/officeDocument/2006/relationships" xmlns:m="http://schemas.openxmlformats.org/officeDocument/2006/math" xmlns:v="urn:schemas-microsoft-com:vml" xmlns:wp14="http://schemas.microsoft.com/office/word/2010/wordprocessingDrawing" xmlns:wp="http://schemas.openxmlformats.org/drawingml/2006/wordprocessingDrawing" xmlns:w10="urn:schemas-microsoft-com:office:word" xmlns:w="http://schemas.openxmlformats.org/wordprocessingml/2006/main" xmlns:w14="http://schemas.microsoft.com/office/word/2010/wordml" xmlns:w15="http://schemas.microsoft.com/office/word/2012/wordml" xmlns:w16cex="http://schemas.microsoft.com/office/word/2018/wordml/cex" xmlns:w16cid="http://schemas.microsoft.com/office/word/2016/wordml/cid" xmlns:w16="http://schemas.microsoft.com/office/word/2018/wordml" xmlns:w16sdtdh="http://schemas.microsoft.com/office/word/2020/wordml/sdtdatahash" xmlns:w16se="http://schemas.microsoft.com/office/word/2015/wordml/symex" xmlns:wpg="http://schemas.microsoft.com/office/word/2010/wordprocessingGroup" xmlns:wpi="http://schemas.microsoft.com/office/word/2010/wordprocessingInk" xmlns:wne="http://schemas.microsoft.com/office/word/2006/wordml" xmlns:wps="http://schemas.microsoft.com/office/word/2010/wordprocessingShape" mc:Ignorable="w14 w15 w16se w16cid w16 w16cex w16sdtdh wp14">
   <w:p>
     <w:pPr>
       <w:pStyle w:val="Header"/>
@@ -771,7 +827,7 @@
 </file>
 
 <file path=word/numbering.xml><?xml version="1.0" encoding="utf-8"?>
-<w:numbering xmlns:wpc="http://schemas.microsoft.com/office/word/2010/wordprocessingCanvas" xmlns:cx="http://schemas.microsoft.com/office/drawing/2014/chartex" xmlns:cx1="http://schemas.microsoft.com/office/drawing/2015/9/8/chartex" xmlns:cx2="http://schemas.microsoft.com/office/drawing/2015/10/21/chartex" xmlns:cx3="http://schemas.microsoft.com/office/drawing/2016/5/9/chartex" xmlns:cx4="http://schemas.microsoft.com/office/drawing/2016/5/10/chartex" xmlns:cx5="http://schemas.microsoft.com/office/drawing/2016/5/11/chartex" xmlns:cx6="http://schemas.microsoft.com/office/drawing/2016/5/12/chartex" xmlns:cx7="http://schemas.microsoft.com/office/drawing/2016/5/13/chartex" xmlns:cx8="http://schemas.microsoft.com/office/drawing/2016/5/14/chartex" xmlns:mc="http://schemas.openxmlformats.org/markup-compatibility/2006" xmlns:aink="http://schemas.microsoft.com/office/drawing/2016/ink" xmlns:am3d="http://schemas.microsoft.com/office/drawing/2017/model3d" xmlns:o="urn:schemas-microsoft-com:office:office" xmlns:r="http://schemas.openxmlformats.org/officeDocument/2006/relationships" xmlns:m="http://schemas.openxmlformats.org/officeDocument/2006/math" xmlns:v="urn:schemas-microsoft-com:vml" xmlns:wp14="http://schemas.microsoft.com/office/word/2010/wordprocessingDrawing" xmlns:wp="http://schemas.openxmlformats.org/drawingml/2006/wordprocessingDrawing" xmlns:w10="urn:schemas-microsoft-com:office:word" xmlns:w="http://schemas.openxmlformats.org/wordprocessingml/2006/main" xmlns:w14="http://schemas.microsoft.com/office/word/2010/wordml" xmlns:w15="http://schemas.microsoft.com/office/word/2012/wordml" xmlns:w16cex="http://schemas.microsoft.com/office/word/2018/wordml/cex" xmlns:w16cid="http://schemas.microsoft.com/office/word/2016/wordml/cid" xmlns:w16="http://schemas.microsoft.com/office/word/2018/wordml" xmlns:w16sdtdh="http://schemas.microsoft.com/office/word/2020/wordml/sdtdatahash" xmlns:w16se="http://schemas.microsoft.com/office/word/2015/wordml/symex" xmlns:wpg="http://schemas.microsoft.com/office/word/2010/wordprocessingGroup" xmlns:wpi="http://schemas.microsoft.com/office/word/2010/wordprocessingInk" xmlns:wne="http://schemas.microsoft.com/office/word/2006/wordml" xmlns:wps="http://schemas.microsoft.com/office/word/2010/wordprocessingShape" mc:Ignorable="w14 w15 w16se w16cid w16 w16cex w16sdtdh wp14">
+<w:numbering xmlns:wpc="http://schemas.microsoft.com/office/word/2010/wordprocessingCanvas" xmlns:cx="http://schemas.microsoft.com/office/drawing/2014/chartex" xmlns:cx1="http://schemas.microsoft.com/office/drawing/2015/9/8/chartex" xmlns:cx2="http://schemas.microsoft.com/office/drawing/2015/10/21/chartex" xmlns:cx3="http://schemas.microsoft.com/office/drawing/2016/5/9/chartex" xmlns:cx4="http://schemas.microsoft.com/office/drawing/2016/5/10/chartex" xmlns:cx5="http://schemas.microsoft.com/office/drawing/2016/5/11/chartex" xmlns:cx6="http://schemas.microsoft.com/office/drawing/2016/5/12/chartex" xmlns:cx7="http://schemas.microsoft.com/office/drawing/2016/5/13/chartex" xmlns:cx8="http://schemas.microsoft.com/office/drawing/2016/5/14/chartex" xmlns:mc="http://schemas.openxmlformats.org/markup-compatibility/2006" xmlns:aink="http://schemas.microsoft.com/office/drawing/2016/ink" xmlns:am3d="http://schemas.microsoft.com/office/drawing/2017/model3d" xmlns:o="urn:schemas-microsoft-com:office:office" xmlns:oel="http://schemas.microsoft.com/office/2019/extlst" xmlns:r="http://schemas.openxmlformats.org/officeDocument/2006/relationships" xmlns:m="http://schemas.openxmlformats.org/officeDocument/2006/math" xmlns:v="urn:schemas-microsoft-com:vml" xmlns:wp14="http://schemas.microsoft.com/office/word/2010/wordprocessingDrawing" xmlns:wp="http://schemas.openxmlformats.org/drawingml/2006/wordprocessingDrawing" xmlns:w10="urn:schemas-microsoft-com:office:word" xmlns:w="http://schemas.openxmlformats.org/wordprocessingml/2006/main" xmlns:w14="http://schemas.microsoft.com/office/word/2010/wordml" xmlns:w15="http://schemas.microsoft.com/office/word/2012/wordml" xmlns:w16cex="http://schemas.microsoft.com/office/word/2018/wordml/cex" xmlns:w16cid="http://schemas.microsoft.com/office/word/2016/wordml/cid" xmlns:w16="http://schemas.microsoft.com/office/word/2018/wordml" xmlns:w16sdtdh="http://schemas.microsoft.com/office/word/2020/wordml/sdtdatahash" xmlns:w16se="http://schemas.microsoft.com/office/word/2015/wordml/symex" xmlns:wpg="http://schemas.microsoft.com/office/word/2010/wordprocessingGroup" xmlns:wpi="http://schemas.microsoft.com/office/word/2010/wordprocessingInk" xmlns:wne="http://schemas.microsoft.com/office/word/2006/wordml" xmlns:wps="http://schemas.microsoft.com/office/word/2010/wordprocessingShape" mc:Ignorable="w14 w15 w16se w16cid w16 w16cex w16sdtdh wp14">
   <w:abstractNum w:abstractNumId="0" w15:restartNumberingAfterBreak="0">
     <w:nsid w:val="FFFFFF7C"/>
     <w:multiLevelType w:val="singleLevel"/>
@@ -957,34 +1013,34 @@
       </w:rPr>
     </w:lvl>
   </w:abstractNum>
-  <w:num w:numId="1">
+  <w:num w:numId="1" w16cid:durableId="1280380461">
     <w:abstractNumId w:val="9"/>
   </w:num>
-  <w:num w:numId="2">
+  <w:num w:numId="2" w16cid:durableId="1773698024">
     <w:abstractNumId w:val="7"/>
   </w:num>
-  <w:num w:numId="3">
+  <w:num w:numId="3" w16cid:durableId="153033104">
     <w:abstractNumId w:val="6"/>
   </w:num>
-  <w:num w:numId="4">
+  <w:num w:numId="4" w16cid:durableId="493106431">
     <w:abstractNumId w:val="5"/>
   </w:num>
-  <w:num w:numId="5">
+  <w:num w:numId="5" w16cid:durableId="873344118">
     <w:abstractNumId w:val="4"/>
   </w:num>
-  <w:num w:numId="6">
+  <w:num w:numId="6" w16cid:durableId="1382292163">
     <w:abstractNumId w:val="8"/>
   </w:num>
-  <w:num w:numId="7">
+  <w:num w:numId="7" w16cid:durableId="2122408663">
     <w:abstractNumId w:val="3"/>
   </w:num>
-  <w:num w:numId="8">
+  <w:num w:numId="8" w16cid:durableId="2011179246">
     <w:abstractNumId w:val="2"/>
   </w:num>
-  <w:num w:numId="9">
+  <w:num w:numId="9" w16cid:durableId="163278619">
     <w:abstractNumId w:val="1"/>
   </w:num>
-  <w:num w:numId="10">
+  <w:num w:numId="10" w16cid:durableId="1976829707">
     <w:abstractNumId w:val="0"/>
   </w:num>
 </w:numbering>
@@ -2249,7 +2305,7 @@
 </file>
 
 <file path=word/glossary/document.xml><?xml version="1.0" encoding="utf-8"?>
-<w:glossaryDocument xmlns:wpc="http://schemas.microsoft.com/office/word/2010/wordprocessingCanvas" xmlns:cx="http://schemas.microsoft.com/office/drawing/2014/chartex" xmlns:cx1="http://schemas.microsoft.com/office/drawing/2015/9/8/chartex" xmlns:cx2="http://schemas.microsoft.com/office/drawing/2015/10/21/chartex" xmlns:cx3="http://schemas.microsoft.com/office/drawing/2016/5/9/chartex" xmlns:cx4="http://schemas.microsoft.com/office/drawing/2016/5/10/chartex" xmlns:cx5="http://schemas.microsoft.com/office/drawing/2016/5/11/chartex" xmlns:cx6="http://schemas.microsoft.com/office/drawing/2016/5/12/chartex" xmlns:cx7="http://schemas.microsoft.com/office/drawing/2016/5/13/chartex" xmlns:cx8="http://schemas.microsoft.com/office/drawing/2016/5/14/chartex" xmlns:mc="http://schemas.openxmlformats.org/markup-compatibility/2006" xmlns:aink="http://schemas.microsoft.com/office/drawing/2016/ink" xmlns:am3d="http://schemas.microsoft.com/office/drawing/2017/model3d" xmlns:o="urn:schemas-microsoft-com:office:office" xmlns:r="http://schemas.openxmlformats.org/officeDocument/2006/relationships" xmlns:m="http://schemas.openxmlformats.org/officeDocument/2006/math" xmlns:v="urn:schemas-microsoft-com:vml" xmlns:wp14="http://schemas.microsoft.com/office/word/2010/wordprocessingDrawing" xmlns:wp="http://schemas.openxmlformats.org/drawingml/2006/wordprocessingDrawing" xmlns:w10="urn:schemas-microsoft-com:office:word" xmlns:w="http://schemas.openxmlformats.org/wordprocessingml/2006/main" xmlns:w14="http://schemas.microsoft.com/office/word/2010/wordml" xmlns:w15="http://schemas.microsoft.com/office/word/2012/wordml" xmlns:w16cex="http://schemas.microsoft.com/office/word/2018/wordml/cex" xmlns:w16cid="http://schemas.microsoft.com/office/word/2016/wordml/cid" xmlns:w16="http://schemas.microsoft.com/office/word/2018/wordml" xmlns:w16sdtdh="http://schemas.microsoft.com/office/word/2020/wordml/sdtdatahash" xmlns:w16se="http://schemas.microsoft.com/office/word/2015/wordml/symex" xmlns:wpg="http://schemas.microsoft.com/office/word/2010/wordprocessingGroup" xmlns:wpi="http://schemas.microsoft.com/office/word/2010/wordprocessingInk" xmlns:wne="http://schemas.microsoft.com/office/word/2006/wordml" xmlns:wps="http://schemas.microsoft.com/office/word/2010/wordprocessingShape" mc:Ignorable="w14 w15 w16se w16cid w16 w16cex w16sdtdh wp14">
+<w:glossaryDocument xmlns:wpc="http://schemas.microsoft.com/office/word/2010/wordprocessingCanvas" xmlns:cx="http://schemas.microsoft.com/office/drawing/2014/chartex" xmlns:cx1="http://schemas.microsoft.com/office/drawing/2015/9/8/chartex" xmlns:cx2="http://schemas.microsoft.com/office/drawing/2015/10/21/chartex" xmlns:cx3="http://schemas.microsoft.com/office/drawing/2016/5/9/chartex" xmlns:cx4="http://schemas.microsoft.com/office/drawing/2016/5/10/chartex" xmlns:cx5="http://schemas.microsoft.com/office/drawing/2016/5/11/chartex" xmlns:cx6="http://schemas.microsoft.com/office/drawing/2016/5/12/chartex" xmlns:cx7="http://schemas.microsoft.com/office/drawing/2016/5/13/chartex" xmlns:cx8="http://schemas.microsoft.com/office/drawing/2016/5/14/chartex" xmlns:mc="http://schemas.openxmlformats.org/markup-compatibility/2006" xmlns:aink="http://schemas.microsoft.com/office/drawing/2016/ink" xmlns:am3d="http://schemas.microsoft.com/office/drawing/2017/model3d" xmlns:o="urn:schemas-microsoft-com:office:office" xmlns:oel="http://schemas.microsoft.com/office/2019/extlst" xmlns:r="http://schemas.openxmlformats.org/officeDocument/2006/relationships" xmlns:m="http://schemas.openxmlformats.org/officeDocument/2006/math" xmlns:v="urn:schemas-microsoft-com:vml" xmlns:wp14="http://schemas.microsoft.com/office/word/2010/wordprocessingDrawing" xmlns:wp="http://schemas.openxmlformats.org/drawingml/2006/wordprocessingDrawing" xmlns:w10="urn:schemas-microsoft-com:office:word" xmlns:w="http://schemas.openxmlformats.org/wordprocessingml/2006/main" xmlns:w14="http://schemas.microsoft.com/office/word/2010/wordml" xmlns:w15="http://schemas.microsoft.com/office/word/2012/wordml" xmlns:w16cex="http://schemas.microsoft.com/office/word/2018/wordml/cex" xmlns:w16cid="http://schemas.microsoft.com/office/word/2016/wordml/cid" xmlns:w16="http://schemas.microsoft.com/office/word/2018/wordml" xmlns:w16sdtdh="http://schemas.microsoft.com/office/word/2020/wordml/sdtdatahash" xmlns:w16se="http://schemas.microsoft.com/office/word/2015/wordml/symex" xmlns:wpg="http://schemas.microsoft.com/office/word/2010/wordprocessingGroup" xmlns:wpi="http://schemas.microsoft.com/office/word/2010/wordprocessingInk" xmlns:wne="http://schemas.microsoft.com/office/word/2006/wordml" xmlns:wps="http://schemas.microsoft.com/office/word/2010/wordprocessingShape" mc:Ignorable="w14 w15 w16se w16cid w16 w16cex w16sdtdh wp14">
   <w:docParts>
     <w:docPart>
       <w:docPartPr>
@@ -2418,9 +2474,11 @@
     <w:rsid w:val="000449DF"/>
     <w:rsid w:val="0007608A"/>
     <w:rsid w:val="0020362E"/>
+    <w:rsid w:val="00325B44"/>
     <w:rsid w:val="004D681D"/>
     <w:rsid w:val="00972DEC"/>
     <w:rsid w:val="00AD4FC5"/>
+    <w:rsid w:val="00BA57C4"/>
   </w:rsids>
   <m:mathPr>
     <m:mathFont m:val="Cambria Math"/>
